--- a/kw_digital_logic_circuit/asg4/2_2020202040_Assignment_04.docx
+++ b/kw_digital_logic_circuit/asg4/2_2020202040_Assignment_04.docx
@@ -151,13 +151,19 @@
         <w:rPr>
           <w:sz w:val="40"/>
         </w:rPr>
-        <w:t>10</w:t>
-      </w:r>
-      <w:r>
-        <w:rPr>
-          <w:rFonts w:hint="eastAsia"/>
+        <w:t>1</w:t>
+      </w:r>
+      <w:r>
+        <w:rPr>
           <w:sz w:val="40"/>
         </w:rPr>
+        <w:t>2</w:t>
+      </w:r>
+      <w:r>
+        <w:rPr>
+          <w:rFonts w:hint="eastAsia"/>
+          <w:sz w:val="40"/>
+        </w:rPr>
         <w:t>일 (</w:t>
       </w:r>
       <w:r>
@@ -165,7 +171,7 @@
           <w:rFonts w:hint="eastAsia"/>
           <w:sz w:val="40"/>
         </w:rPr>
-        <w:t>월</w:t>
+        <w:t>수</w:t>
       </w:r>
       <w:r>
         <w:rPr>
@@ -386,13 +392,7 @@
         <w:ind w:leftChars="0" w:left="760"/>
       </w:pPr>
       <w:r>
-        <w:rPr>
-          <w:rFonts w:hint="eastAsia"/>
-        </w:rPr>
-        <w:t>A</w:t>
-      </w:r>
-      <w:r>
-        <w:t>LU</w:t>
+        <w:t>Subtractor &amp; Arithmetic Logic Unit(ALU)</w:t>
       </w:r>
     </w:p>
     <w:p>
@@ -421,39 +421,63 @@
         <w:pStyle w:val="a3"/>
         <w:spacing w:after="0"/>
         <w:ind w:leftChars="0" w:left="760"/>
-      </w:pPr>
-      <w:r>
-        <w:rPr>
-          <w:rFonts w:hint="eastAsia"/>
-        </w:rPr>
-        <w:t>해당 수업의 목적을 작성</w:t>
-      </w:r>
-      <w:r>
-        <w:rPr>
-          <w:rFonts w:hint="eastAsia"/>
-        </w:rPr>
-        <w:t>합니다.</w:t>
-      </w:r>
-    </w:p>
-    <w:p>
-      <w:pPr>
-        <w:pStyle w:val="a3"/>
-        <w:spacing w:after="0"/>
-        <w:ind w:leftChars="0" w:left="760"/>
-      </w:pPr>
-      <w:r>
-        <w:rPr>
-          <w:rFonts w:hint="eastAsia"/>
-        </w:rPr>
-        <w:t>(일반적으로 3~5문장 정도의 한 문단으로 작성할 것)</w:t>
-      </w:r>
-    </w:p>
-    <w:p>
-      <w:pPr>
-        <w:pStyle w:val="a3"/>
-        <w:spacing w:after="0"/>
-        <w:ind w:leftChars="0" w:left="760"/>
-      </w:pPr>
+        <w:rPr>
+          <w:rFonts w:hint="eastAsia"/>
+        </w:rPr>
+      </w:pPr>
+      <w:r>
+        <w:rPr>
+          <w:rFonts w:hint="eastAsia"/>
+        </w:rPr>
+        <w:t>이번 시간에는 컴퓨터 구조에서 어찌 보면 가장 핵심적인 역할을 담당한다고 할 수 있는 산술 논리 연산 장치에 대해서 배우고 설계한다.</w:t>
+      </w:r>
+      <w:r>
+        <w:t xml:space="preserve"> </w:t>
+      </w:r>
+      <w:r>
+        <w:rPr>
+          <w:rFonts w:hint="eastAsia"/>
+        </w:rPr>
+        <w:t>산술 논리 연산 장치는 산술 연산과 논리 연산을 수행하는데 우리가 쓰는 컴퓨터의 가장 낮은 레벨에서 연산을 수행하므로 기반이라고 할 수 있다.</w:t>
+      </w:r>
+      <w:r>
+        <w:t xml:space="preserve"> </w:t>
+      </w:r>
+      <w:r>
+        <w:rPr>
+          <w:rFonts w:hint="eastAsia"/>
+        </w:rPr>
+        <w:t xml:space="preserve">컴퓨터의 하드웨어가 지금처럼 발전하기 이전에는 최대한 적은 비트로 최대의 아웃풋을 뽑아내야 했기 때문에 효율성이 중시되었는데 이런 배경 속에서 폰 노이만은 </w:t>
+      </w:r>
+      <w:r>
+        <w:t>ALU</w:t>
+      </w:r>
+      <w:r>
+        <w:rPr>
+          <w:rFonts w:hint="eastAsia"/>
+        </w:rPr>
+        <w:t>의 가이드라인을 제시하였다.</w:t>
+      </w:r>
+      <w:r>
+        <w:t xml:space="preserve"> </w:t>
+      </w:r>
+      <w:r>
+        <w:rPr>
+          <w:rFonts w:hint="eastAsia"/>
+        </w:rPr>
+        <w:t>이번 실험에서 우리는 이 발자취를 따라가 볼 것이다.</w:t>
+      </w:r>
+    </w:p>
+    <w:p>
+      <w:pPr>
+        <w:widowControl/>
+        <w:wordWrap/>
+        <w:autoSpaceDE/>
+        <w:autoSpaceDN/>
+      </w:pPr>
+      <w:r>
+        <w:br w:type="page"/>
+      </w:r>
     </w:p>
     <w:p>
       <w:pPr>
@@ -473,12 +497,43 @@
           <w:rFonts w:hint="eastAsia"/>
           <w:sz w:val="24"/>
         </w:rPr>
+        <w:lastRenderedPageBreak/>
         <w:t>원리(배경지식)</w:t>
       </w:r>
     </w:p>
     <w:p>
       <w:pPr>
         <w:pStyle w:val="a3"/>
+        <w:numPr>
+          <w:ilvl w:val="1"/>
+          <w:numId w:val="1"/>
+        </w:numPr>
+        <w:spacing w:after="0"/>
+        <w:ind w:leftChars="0"/>
+        <w:rPr>
+          <w:sz w:val="24"/>
+          <w:szCs w:val="24"/>
+        </w:rPr>
+      </w:pPr>
+      <w:r>
+        <w:rPr>
+          <w:rFonts w:hint="eastAsia"/>
+          <w:sz w:val="24"/>
+          <w:szCs w:val="24"/>
+        </w:rPr>
+        <w:t>S</w:t>
+      </w:r>
+      <w:r>
+        <w:rPr>
+          <w:sz w:val="24"/>
+          <w:szCs w:val="24"/>
+        </w:rPr>
+        <w:t>ubtractor</w:t>
+      </w:r>
+    </w:p>
+    <w:p>
+      <w:pPr>
+        <w:pStyle w:val="a3"/>
         <w:spacing w:after="0"/>
         <w:ind w:leftChars="0" w:left="760"/>
       </w:pPr>
@@ -486,163 +541,1065 @@
         <w:rPr>
           <w:rFonts w:hint="eastAsia"/>
         </w:rPr>
-        <w:t xml:space="preserve">해당 실험을 진행하기 위하여 필요한 배경지식에 대하여 </w:t>
-      </w:r>
-      <w:r>
-        <w:rPr>
-          <w:rFonts w:hint="eastAsia"/>
-        </w:rPr>
-        <w:t xml:space="preserve">책이나 웹을 통하여 </w:t>
-      </w:r>
-      <w:r>
-        <w:rPr>
-          <w:rFonts w:hint="eastAsia"/>
-        </w:rPr>
-        <w:t>조사하</w:t>
-      </w:r>
-      <w:r>
-        <w:rPr>
-          <w:rFonts w:hint="eastAsia"/>
-        </w:rPr>
-        <w:t>고 공부한 후에</w:t>
-      </w:r>
-      <w:r>
-        <w:rPr>
-          <w:rFonts w:hint="eastAsia"/>
-        </w:rPr>
+        <w:t>S</w:t>
+      </w:r>
+      <w:r>
+        <w:t>ubtractor(</w:t>
+      </w:r>
+      <w:proofErr w:type="spellStart"/>
+      <w:r>
+        <w:rPr>
+          <w:rFonts w:hint="eastAsia"/>
+        </w:rPr>
+        <w:t>감산기</w:t>
+      </w:r>
+      <w:proofErr w:type="spellEnd"/>
+      <w:r>
+        <w:rPr>
+          <w:rFonts w:hint="eastAsia"/>
+        </w:rPr>
+        <w:t xml:space="preserve">)는 </w:t>
+      </w:r>
+      <w:r>
+        <w:t>Adder</w:t>
+      </w:r>
+      <w:r>
+        <w:rPr>
+          <w:rFonts w:hint="eastAsia"/>
+        </w:rPr>
+        <w:t>와는 달리 감산을 목적으로 사용하는 조합논리 회로이다.</w:t>
+      </w:r>
+      <w:r>
         <w:t xml:space="preserve"> </w:t>
       </w:r>
       <w:r>
         <w:rPr>
           <w:rFonts w:hint="eastAsia"/>
-          <w:b/>
-          <w:u w:val="single"/>
-        </w:rPr>
-        <w:t>자신이 이해한 대로</w:t>
-      </w:r>
-      <w:r>
-        <w:rPr>
-          <w:rFonts w:hint="eastAsia"/>
-        </w:rPr>
+        </w:rPr>
+        <w:t xml:space="preserve">조합 논리 회로에서 </w:t>
+      </w:r>
+      <w:r>
+        <w:t>Adder</w:t>
+      </w:r>
+      <w:r>
+        <w:rPr>
+          <w:rFonts w:hint="eastAsia"/>
+        </w:rPr>
+        <w:t xml:space="preserve">와 마찬가지로 고유의 </w:t>
+      </w:r>
+      <w:r>
+        <w:t>Carry</w:t>
+      </w:r>
+      <w:r>
+        <w:rPr>
+          <w:rFonts w:hint="eastAsia"/>
+        </w:rPr>
+        <w:t>를 수식적으로 처리해서 만들 수</w:t>
+      </w:r>
+      <w:r>
         <w:t xml:space="preserve"> </w:t>
       </w:r>
       <w:r>
         <w:rPr>
           <w:rFonts w:hint="eastAsia"/>
         </w:rPr>
-        <w:t>작성합니다.</w:t>
-      </w:r>
-      <w:r>
-        <w:rPr>
-          <w:rFonts w:hint="eastAsia"/>
-        </w:rPr>
-        <w:t xml:space="preserve"> 예를 들어 Lab 1을 수행 시에는 </w:t>
-      </w:r>
-      <w:r>
-        <w:t>RCA</w:t>
-      </w:r>
-      <w:r>
-        <w:rPr>
-          <w:rFonts w:hint="eastAsia"/>
-        </w:rPr>
-        <w:t>의 동작 원리</w:t>
-      </w:r>
-      <w:r>
-        <w:rPr>
-          <w:rFonts w:hint="eastAsia"/>
-        </w:rPr>
-        <w:t xml:space="preserve">나 </w:t>
-      </w:r>
-      <w:r>
-        <w:rPr>
-          <w:rFonts w:hint="eastAsia"/>
-        </w:rPr>
-        <w:t>V</w:t>
-      </w:r>
-      <w:r>
-        <w:rPr>
-          <w:rFonts w:hint="eastAsia"/>
-        </w:rPr>
-        <w:t xml:space="preserve">erilog HDL에 대하여 </w:t>
-      </w:r>
-      <w:r>
-        <w:rPr>
-          <w:rFonts w:hint="eastAsia"/>
-        </w:rPr>
-        <w:t xml:space="preserve">추가적으로 </w:t>
-      </w:r>
-      <w:r>
-        <w:rPr>
-          <w:rFonts w:hint="eastAsia"/>
-        </w:rPr>
-        <w:t>공부한 내용</w:t>
-      </w:r>
-      <w:r>
-        <w:rPr>
-          <w:rFonts w:hint="eastAsia"/>
-        </w:rPr>
-        <w:t xml:space="preserve">과 같이 과제를 수행하기 위하여 알아야 하는 내용에 대하여 작성합니다. </w:t>
-      </w:r>
-      <w:r>
-        <w:rPr>
-          <w:rFonts w:hint="eastAsia"/>
-          <w:b/>
-          <w:u w:val="single"/>
-        </w:rPr>
-        <w:t>(절대 인터넷에 떠도는 사진이나 글들을 그대로 사용하여 작성하지 말 것!</w:t>
-      </w:r>
-      <w:r>
-        <w:rPr>
-          <w:rFonts w:hint="eastAsia"/>
-          <w:b/>
-          <w:u w:val="single"/>
-        </w:rPr>
-        <w:t xml:space="preserve"> 적발</w:t>
-      </w:r>
-      <w:r>
-        <w:rPr>
-          <w:rFonts w:hint="eastAsia"/>
-          <w:b/>
-          <w:u w:val="single"/>
-        </w:rPr>
+        <w:t xml:space="preserve">있는 </w:t>
+      </w:r>
+      <w:r>
+        <w:t xml:space="preserve"> Half Subtractor(</w:t>
+      </w:r>
+      <w:proofErr w:type="spellStart"/>
+      <w:r>
+        <w:rPr>
+          <w:rFonts w:hint="eastAsia"/>
+        </w:rPr>
+        <w:t>반감산기</w:t>
+      </w:r>
+      <w:proofErr w:type="spellEnd"/>
+      <w:r>
+        <w:rPr>
+          <w:rFonts w:hint="eastAsia"/>
+        </w:rPr>
+        <w:t>)</w:t>
+      </w:r>
+      <w:r>
+        <w:t>, Full Subtractor(</w:t>
+      </w:r>
+      <w:proofErr w:type="spellStart"/>
+      <w:r>
+        <w:rPr>
+          <w:rFonts w:hint="eastAsia"/>
+        </w:rPr>
+        <w:t>전감산기</w:t>
+      </w:r>
+      <w:proofErr w:type="spellEnd"/>
+      <w:r>
+        <w:rPr>
+          <w:rFonts w:hint="eastAsia"/>
+        </w:rPr>
+        <w:t>)가 있으나,</w:t>
+      </w:r>
+      <w:r>
         <w:t xml:space="preserve"> </w:t>
       </w:r>
       <w:r>
         <w:rPr>
           <w:rFonts w:hint="eastAsia"/>
-          <w:b/>
-          <w:u w:val="single"/>
-        </w:rPr>
-        <w:t>시 copy로 처리!</w:t>
-      </w:r>
-      <w:r>
-        <w:rPr>
-          <w:rFonts w:hint="eastAsia"/>
-          <w:b/>
-          <w:u w:val="single"/>
-        </w:rPr>
-        <w:t>)</w:t>
+        </w:rPr>
+        <w:t xml:space="preserve">본 실험에서는 </w:t>
+      </w:r>
+      <w:r>
+        <w:t>Adder</w:t>
+      </w:r>
+      <w:r>
+        <w:rPr>
+          <w:rFonts w:hint="eastAsia"/>
+        </w:rPr>
+        <w:t xml:space="preserve">의 </w:t>
+      </w:r>
+      <w:proofErr w:type="spellStart"/>
+      <w:r>
+        <w:rPr>
+          <w:rFonts w:hint="eastAsia"/>
+        </w:rPr>
+        <w:t>입출ㄹ</w:t>
+      </w:r>
+      <w:proofErr w:type="spellEnd"/>
+      <w:r>
+        <w:t>ALU</w:t>
+      </w:r>
+      <w:r>
+        <w:rPr>
+          <w:rFonts w:hint="eastAsia"/>
+        </w:rPr>
+        <w:t xml:space="preserve">에서 </w:t>
       </w:r>
     </w:p>
     <w:p>
       <w:pPr>
         <w:pStyle w:val="a3"/>
-        <w:spacing w:after="0"/>
-        <w:ind w:leftChars="0" w:left="760"/>
-      </w:pPr>
-      <w:r>
-        <w:rPr>
-          <w:rFonts w:hint="eastAsia"/>
-        </w:rPr>
-        <w:t>(1장에서 2장 사이로 정리하여 작성할 것)</w:t>
+        <w:numPr>
+          <w:ilvl w:val="1"/>
+          <w:numId w:val="1"/>
+        </w:numPr>
+        <w:spacing w:after="0"/>
+        <w:ind w:leftChars="0"/>
+        <w:rPr>
+          <w:sz w:val="24"/>
+          <w:szCs w:val="24"/>
+        </w:rPr>
+      </w:pPr>
+      <w:r>
+        <w:rPr>
+          <w:rFonts w:hint="eastAsia"/>
+          <w:sz w:val="24"/>
+          <w:szCs w:val="24"/>
+        </w:rPr>
+        <w:t>A</w:t>
+      </w:r>
+      <w:r>
+        <w:rPr>
+          <w:sz w:val="24"/>
+          <w:szCs w:val="24"/>
+        </w:rPr>
+        <w:t>LU</w:t>
       </w:r>
     </w:p>
     <w:p>
       <w:pPr>
         <w:pStyle w:val="a3"/>
-        <w:spacing w:after="0"/>
-        <w:ind w:leftChars="0" w:left="760"/>
-      </w:pPr>
+        <w:rPr>
+          <w:szCs w:val="20"/>
+        </w:rPr>
+      </w:pPr>
+      <w:r>
+        <w:rPr>
+          <w:rFonts w:hint="eastAsia"/>
+          <w:szCs w:val="20"/>
+        </w:rPr>
+        <w:t>A</w:t>
+      </w:r>
+      <w:r>
+        <w:rPr>
+          <w:szCs w:val="20"/>
+        </w:rPr>
+        <w:t xml:space="preserve">rithmetic Logic Unit(ALU, </w:t>
+      </w:r>
+      <w:r>
+        <w:rPr>
+          <w:rFonts w:hint="eastAsia"/>
+          <w:szCs w:val="20"/>
+        </w:rPr>
+        <w:t>산술</w:t>
+      </w:r>
+      <w:r>
+        <w:rPr>
+          <w:szCs w:val="20"/>
+        </w:rPr>
+        <w:t xml:space="preserve"> </w:t>
+      </w:r>
+      <w:r>
+        <w:rPr>
+          <w:rFonts w:hint="eastAsia"/>
+          <w:szCs w:val="20"/>
+        </w:rPr>
+        <w:t>논리 연산 장치)는 산술 연산과 논리 연산을 처리하는 프로세서의 일부이다.</w:t>
+      </w:r>
+      <w:r>
+        <w:rPr>
+          <w:szCs w:val="20"/>
+        </w:rPr>
+        <w:t xml:space="preserve"> </w:t>
+      </w:r>
+      <w:r>
+        <w:rPr>
+          <w:rFonts w:hint="eastAsia"/>
+          <w:szCs w:val="20"/>
+        </w:rPr>
+        <w:t>A</w:t>
+      </w:r>
+      <w:r>
+        <w:rPr>
+          <w:szCs w:val="20"/>
+        </w:rPr>
+        <w:t>LU</w:t>
+      </w:r>
+      <w:r>
+        <w:rPr>
+          <w:rFonts w:hint="eastAsia"/>
+          <w:szCs w:val="20"/>
+        </w:rPr>
+        <w:t>는 명령어에 따라 산술 연산(사칙연산,</w:t>
+      </w:r>
+      <w:r>
+        <w:rPr>
+          <w:szCs w:val="20"/>
+        </w:rPr>
+        <w:t xml:space="preserve"> </w:t>
+      </w:r>
+      <w:r>
+        <w:rPr>
+          <w:rFonts w:hint="eastAsia"/>
+          <w:szCs w:val="20"/>
+        </w:rPr>
+        <w:t>증가,</w:t>
+      </w:r>
+      <w:r>
+        <w:rPr>
+          <w:szCs w:val="20"/>
+        </w:rPr>
+        <w:t xml:space="preserve"> </w:t>
+      </w:r>
+      <w:r>
+        <w:rPr>
+          <w:rFonts w:hint="eastAsia"/>
+          <w:szCs w:val="20"/>
+        </w:rPr>
+        <w:t>감소,</w:t>
+      </w:r>
+      <w:r>
+        <w:rPr>
+          <w:szCs w:val="20"/>
+        </w:rPr>
+        <w:t xml:space="preserve"> </w:t>
+      </w:r>
+      <w:r>
+        <w:rPr>
+          <w:rFonts w:hint="eastAsia"/>
+          <w:szCs w:val="20"/>
+        </w:rPr>
+        <w:t>보수)이나 논리 연산</w:t>
+      </w:r>
+      <w:r>
+        <w:rPr>
+          <w:szCs w:val="20"/>
+        </w:rPr>
+        <w:t xml:space="preserve">(AND, OR, NOT, XOR, </w:t>
+      </w:r>
+      <w:r>
+        <w:rPr>
+          <w:rFonts w:hint="eastAsia"/>
+          <w:szCs w:val="20"/>
+        </w:rPr>
+        <w:t>시프트</w:t>
+      </w:r>
+      <w:r>
+        <w:rPr>
+          <w:szCs w:val="20"/>
+        </w:rPr>
+        <w:t xml:space="preserve">) </w:t>
+      </w:r>
+      <w:r>
+        <w:rPr>
+          <w:rFonts w:hint="eastAsia"/>
+          <w:szCs w:val="20"/>
+        </w:rPr>
+        <w:t>중 하나를 실행한다.</w:t>
+      </w:r>
+      <w:r>
+        <w:rPr>
+          <w:szCs w:val="20"/>
+        </w:rPr>
+        <w:t xml:space="preserve"> ALU</w:t>
+      </w:r>
+      <w:r>
+        <w:rPr>
+          <w:rFonts w:hint="eastAsia"/>
+          <w:szCs w:val="20"/>
+        </w:rPr>
+        <w:t xml:space="preserve">를 </w:t>
+      </w:r>
+      <w:r>
+        <w:rPr>
+          <w:rFonts w:hint="eastAsia"/>
+          <w:szCs w:val="20"/>
+        </w:rPr>
+        <w:t>그림으로 나타내면 다음과 같다.</w:t>
+      </w:r>
+    </w:p>
+    <w:p>
+      <w:pPr>
+        <w:pStyle w:val="a3"/>
+        <w:jc w:val="center"/>
+        <w:rPr>
+          <w:sz w:val="24"/>
+          <w:szCs w:val="24"/>
+        </w:rPr>
+      </w:pPr>
+      <w:r>
+        <w:rPr>
+          <w:rFonts w:hint="eastAsia"/>
+          <w:noProof/>
+          <w:sz w:val="24"/>
+          <w:szCs w:val="24"/>
+        </w:rPr>
+        <w:drawing>
+          <wp:inline distT="0" distB="0" distL="0" distR="0" wp14:anchorId="676BA472" wp14:editId="31A9BA15">
+            <wp:extent cx="2828925" cy="2843176"/>
+            <wp:effectExtent l="0" t="0" r="0" b="0"/>
+            <wp:docPr id="1" name="그림 1"/>
+            <wp:cNvGraphicFramePr>
+              <a:graphicFrameLocks xmlns:a="http://schemas.openxmlformats.org/drawingml/2006/main" noChangeAspect="1"/>
+            </wp:cNvGraphicFramePr>
+            <a:graphic xmlns:a="http://schemas.openxmlformats.org/drawingml/2006/main">
+              <a:graphicData uri="http://schemas.openxmlformats.org/drawingml/2006/picture">
+                <pic:pic xmlns:pic="http://schemas.openxmlformats.org/drawingml/2006/picture">
+                  <pic:nvPicPr>
+                    <pic:cNvPr id="1" name="그림 1"/>
+                    <pic:cNvPicPr/>
+                  </pic:nvPicPr>
+                  <pic:blipFill>
+                    <a:blip r:embed="rId7">
+                      <a:extLst>
+                        <a:ext uri="{28A0092B-C50C-407E-A947-70E740481C1C}">
+                          <a14:useLocalDpi xmlns:a14="http://schemas.microsoft.com/office/drawing/2010/main" val="0"/>
+                        </a:ext>
+                      </a:extLst>
+                    </a:blip>
+                    <a:stretch>
+                      <a:fillRect/>
+                    </a:stretch>
+                  </pic:blipFill>
+                  <pic:spPr>
+                    <a:xfrm>
+                      <a:off x="0" y="0"/>
+                      <a:ext cx="2831657" cy="2845921"/>
+                    </a:xfrm>
+                    <a:prstGeom prst="rect">
+                      <a:avLst/>
+                    </a:prstGeom>
+                  </pic:spPr>
+                </pic:pic>
+              </a:graphicData>
+            </a:graphic>
+          </wp:inline>
+        </w:drawing>
+      </w:r>
+    </w:p>
+    <w:p>
+      <w:pPr>
+        <w:pStyle w:val="a3"/>
+        <w:rPr>
+          <w:szCs w:val="20"/>
+        </w:rPr>
+      </w:pPr>
+      <w:r>
+        <w:rPr>
+          <w:rFonts w:hint="eastAsia"/>
+          <w:szCs w:val="20"/>
+        </w:rPr>
+        <w:t xml:space="preserve">본 실험에서는 그림의 </w:t>
+      </w:r>
+      <w:r>
+        <w:rPr>
+          <w:szCs w:val="20"/>
+        </w:rPr>
+        <w:t>ALU operation</w:t>
+      </w:r>
+      <w:r>
+        <w:rPr>
+          <w:rFonts w:hint="eastAsia"/>
+          <w:szCs w:val="20"/>
+        </w:rPr>
+        <w:t xml:space="preserve">에 대응하는 </w:t>
+      </w:r>
+      <w:r>
+        <w:rPr>
+          <w:szCs w:val="20"/>
+        </w:rPr>
+        <w:t>opcode</w:t>
+      </w:r>
+      <w:r>
+        <w:rPr>
+          <w:rFonts w:hint="eastAsia"/>
+          <w:szCs w:val="20"/>
+        </w:rPr>
+        <w:t xml:space="preserve">라는 </w:t>
+      </w:r>
+      <w:r>
+        <w:rPr>
+          <w:szCs w:val="20"/>
+        </w:rPr>
+        <w:t>3bit code</w:t>
+      </w:r>
+      <w:r>
+        <w:rPr>
+          <w:rFonts w:hint="eastAsia"/>
+          <w:szCs w:val="20"/>
+        </w:rPr>
+        <w:t>를 따라서 여러가지 연산을 할 것이다.</w:t>
+      </w:r>
+      <w:r>
+        <w:rPr>
+          <w:szCs w:val="20"/>
+        </w:rPr>
+        <w:t xml:space="preserve"> Opcode</w:t>
+      </w:r>
+      <w:r>
+        <w:rPr>
+          <w:rFonts w:hint="eastAsia"/>
+          <w:szCs w:val="20"/>
+        </w:rPr>
+        <w:t>는 다음과 같다.</w:t>
+      </w:r>
+    </w:p>
+    <w:tbl>
+      <w:tblPr>
+        <w:tblStyle w:val="a6"/>
+        <w:tblW w:w="0" w:type="auto"/>
+        <w:tblInd w:w="800" w:type="dxa"/>
+        <w:tblLook w:val="04A0" w:firstRow="1" w:lastRow="0" w:firstColumn="1" w:lastColumn="0" w:noHBand="0" w:noVBand="1"/>
+      </w:tblPr>
+      <w:tblGrid>
+        <w:gridCol w:w="4197"/>
+        <w:gridCol w:w="4245"/>
+      </w:tblGrid>
+      <w:tr>
+        <w:tc>
+          <w:tcPr>
+            <w:tcW w:w="4612" w:type="dxa"/>
+          </w:tcPr>
+          <w:p>
+            <w:pPr>
+              <w:pStyle w:val="a3"/>
+              <w:ind w:leftChars="0" w:left="0"/>
+              <w:jc w:val="center"/>
+              <w:rPr>
+                <w:szCs w:val="20"/>
+              </w:rPr>
+            </w:pPr>
+            <w:r>
+              <w:rPr>
+                <w:rFonts w:hint="eastAsia"/>
+                <w:szCs w:val="20"/>
+              </w:rPr>
+              <w:t>3</w:t>
+            </w:r>
+            <w:r>
+              <w:rPr>
+                <w:szCs w:val="20"/>
+              </w:rPr>
+              <w:t>’b000</w:t>
+            </w:r>
+          </w:p>
+        </w:tc>
+        <w:tc>
+          <w:tcPr>
+            <w:tcW w:w="4612" w:type="dxa"/>
+          </w:tcPr>
+          <w:p>
+            <w:pPr>
+              <w:pStyle w:val="a3"/>
+              <w:ind w:leftChars="0" w:left="0"/>
+              <w:jc w:val="center"/>
+              <w:rPr>
+                <w:szCs w:val="20"/>
+              </w:rPr>
+            </w:pPr>
+            <w:r>
+              <w:rPr>
+                <w:rFonts w:hint="eastAsia"/>
+                <w:szCs w:val="20"/>
+              </w:rPr>
+              <w:t>N</w:t>
+            </w:r>
+            <w:r>
+              <w:rPr>
+                <w:szCs w:val="20"/>
+              </w:rPr>
+              <w:t>OT A</w:t>
+            </w:r>
+          </w:p>
+        </w:tc>
+      </w:tr>
+      <w:tr>
+        <w:tc>
+          <w:tcPr>
+            <w:tcW w:w="4612" w:type="dxa"/>
+          </w:tcPr>
+          <w:p>
+            <w:pPr>
+              <w:pStyle w:val="a3"/>
+              <w:ind w:leftChars="0" w:left="0"/>
+              <w:jc w:val="center"/>
+              <w:rPr>
+                <w:szCs w:val="20"/>
+              </w:rPr>
+            </w:pPr>
+            <w:r>
+              <w:rPr>
+                <w:rFonts w:hint="eastAsia"/>
+                <w:szCs w:val="20"/>
+              </w:rPr>
+              <w:t>3</w:t>
+            </w:r>
+            <w:r>
+              <w:rPr>
+                <w:szCs w:val="20"/>
+              </w:rPr>
+              <w:t>’b001</w:t>
+            </w:r>
+          </w:p>
+        </w:tc>
+        <w:tc>
+          <w:tcPr>
+            <w:tcW w:w="4612" w:type="dxa"/>
+          </w:tcPr>
+          <w:p>
+            <w:pPr>
+              <w:pStyle w:val="a3"/>
+              <w:ind w:leftChars="0" w:left="0"/>
+              <w:jc w:val="center"/>
+              <w:rPr>
+                <w:szCs w:val="20"/>
+              </w:rPr>
+            </w:pPr>
+            <w:r>
+              <w:rPr>
+                <w:rFonts w:hint="eastAsia"/>
+                <w:szCs w:val="20"/>
+              </w:rPr>
+              <w:t>N</w:t>
+            </w:r>
+            <w:r>
+              <w:rPr>
+                <w:szCs w:val="20"/>
+              </w:rPr>
+              <w:t>OT B</w:t>
+            </w:r>
+          </w:p>
+        </w:tc>
+      </w:tr>
+      <w:tr>
+        <w:tc>
+          <w:tcPr>
+            <w:tcW w:w="4612" w:type="dxa"/>
+          </w:tcPr>
+          <w:p>
+            <w:pPr>
+              <w:pStyle w:val="a3"/>
+              <w:ind w:leftChars="0" w:left="0"/>
+              <w:jc w:val="center"/>
+              <w:rPr>
+                <w:szCs w:val="20"/>
+              </w:rPr>
+            </w:pPr>
+            <w:r>
+              <w:rPr>
+                <w:rFonts w:hint="eastAsia"/>
+                <w:szCs w:val="20"/>
+              </w:rPr>
+              <w:t>3</w:t>
+            </w:r>
+            <w:r>
+              <w:rPr>
+                <w:szCs w:val="20"/>
+              </w:rPr>
+              <w:t>’b010</w:t>
+            </w:r>
+          </w:p>
+        </w:tc>
+        <w:tc>
+          <w:tcPr>
+            <w:tcW w:w="4612" w:type="dxa"/>
+          </w:tcPr>
+          <w:p>
+            <w:pPr>
+              <w:pStyle w:val="a3"/>
+              <w:ind w:leftChars="0" w:left="0"/>
+              <w:jc w:val="center"/>
+              <w:rPr>
+                <w:szCs w:val="20"/>
+              </w:rPr>
+            </w:pPr>
+            <w:r>
+              <w:rPr>
+                <w:rFonts w:hint="eastAsia"/>
+                <w:szCs w:val="20"/>
+              </w:rPr>
+              <w:t>A</w:t>
+            </w:r>
+            <w:r>
+              <w:rPr>
+                <w:szCs w:val="20"/>
+              </w:rPr>
+              <w:t>ND</w:t>
+            </w:r>
+          </w:p>
+        </w:tc>
+      </w:tr>
+      <w:tr>
+        <w:tc>
+          <w:tcPr>
+            <w:tcW w:w="4612" w:type="dxa"/>
+          </w:tcPr>
+          <w:p>
+            <w:pPr>
+              <w:pStyle w:val="a3"/>
+              <w:ind w:leftChars="0" w:left="0"/>
+              <w:jc w:val="center"/>
+              <w:rPr>
+                <w:szCs w:val="20"/>
+              </w:rPr>
+            </w:pPr>
+            <w:r>
+              <w:rPr>
+                <w:rFonts w:hint="eastAsia"/>
+                <w:szCs w:val="20"/>
+              </w:rPr>
+              <w:t>3</w:t>
+            </w:r>
+            <w:r>
+              <w:rPr>
+                <w:szCs w:val="20"/>
+              </w:rPr>
+              <w:t>’b011</w:t>
+            </w:r>
+          </w:p>
+        </w:tc>
+        <w:tc>
+          <w:tcPr>
+            <w:tcW w:w="4612" w:type="dxa"/>
+          </w:tcPr>
+          <w:p>
+            <w:pPr>
+              <w:pStyle w:val="a3"/>
+              <w:ind w:leftChars="0" w:left="0"/>
+              <w:jc w:val="center"/>
+              <w:rPr>
+                <w:szCs w:val="20"/>
+              </w:rPr>
+            </w:pPr>
+            <w:r>
+              <w:rPr>
+                <w:rFonts w:hint="eastAsia"/>
+                <w:szCs w:val="20"/>
+              </w:rPr>
+              <w:t>O</w:t>
+            </w:r>
+            <w:r>
+              <w:rPr>
+                <w:szCs w:val="20"/>
+              </w:rPr>
+              <w:t>R</w:t>
+            </w:r>
+          </w:p>
+        </w:tc>
+      </w:tr>
+      <w:tr>
+        <w:tc>
+          <w:tcPr>
+            <w:tcW w:w="4612" w:type="dxa"/>
+          </w:tcPr>
+          <w:p>
+            <w:pPr>
+              <w:pStyle w:val="a3"/>
+              <w:ind w:leftChars="0" w:left="0"/>
+              <w:jc w:val="center"/>
+              <w:rPr>
+                <w:szCs w:val="20"/>
+              </w:rPr>
+            </w:pPr>
+            <w:r>
+              <w:rPr>
+                <w:rFonts w:hint="eastAsia"/>
+                <w:szCs w:val="20"/>
+              </w:rPr>
+              <w:t>3</w:t>
+            </w:r>
+            <w:r>
+              <w:rPr>
+                <w:szCs w:val="20"/>
+              </w:rPr>
+              <w:t>’b100</w:t>
+            </w:r>
+          </w:p>
+        </w:tc>
+        <w:tc>
+          <w:tcPr>
+            <w:tcW w:w="4612" w:type="dxa"/>
+          </w:tcPr>
+          <w:p>
+            <w:pPr>
+              <w:pStyle w:val="a3"/>
+              <w:ind w:leftChars="0" w:left="0"/>
+              <w:jc w:val="center"/>
+              <w:rPr>
+                <w:szCs w:val="20"/>
+              </w:rPr>
+            </w:pPr>
+            <w:r>
+              <w:rPr>
+                <w:rFonts w:hint="eastAsia"/>
+                <w:szCs w:val="20"/>
+              </w:rPr>
+              <w:t>X</w:t>
+            </w:r>
+            <w:r>
+              <w:rPr>
+                <w:szCs w:val="20"/>
+              </w:rPr>
+              <w:t>OR</w:t>
+            </w:r>
+          </w:p>
+        </w:tc>
+      </w:tr>
+      <w:tr>
+        <w:tc>
+          <w:tcPr>
+            <w:tcW w:w="4612" w:type="dxa"/>
+          </w:tcPr>
+          <w:p>
+            <w:pPr>
+              <w:pStyle w:val="a3"/>
+              <w:ind w:leftChars="0" w:left="0"/>
+              <w:jc w:val="center"/>
+              <w:rPr>
+                <w:szCs w:val="20"/>
+              </w:rPr>
+            </w:pPr>
+            <w:r>
+              <w:rPr>
+                <w:rFonts w:hint="eastAsia"/>
+                <w:szCs w:val="20"/>
+              </w:rPr>
+              <w:t>3</w:t>
+            </w:r>
+            <w:r>
+              <w:rPr>
+                <w:szCs w:val="20"/>
+              </w:rPr>
+              <w:t>’b101</w:t>
+            </w:r>
+          </w:p>
+        </w:tc>
+        <w:tc>
+          <w:tcPr>
+            <w:tcW w:w="4612" w:type="dxa"/>
+          </w:tcPr>
+          <w:p>
+            <w:pPr>
+              <w:pStyle w:val="a3"/>
+              <w:ind w:leftChars="0" w:left="0"/>
+              <w:jc w:val="center"/>
+              <w:rPr>
+                <w:szCs w:val="20"/>
+              </w:rPr>
+            </w:pPr>
+            <w:r>
+              <w:rPr>
+                <w:rFonts w:hint="eastAsia"/>
+                <w:szCs w:val="20"/>
+              </w:rPr>
+              <w:t>X</w:t>
+            </w:r>
+            <w:r>
+              <w:rPr>
+                <w:szCs w:val="20"/>
+              </w:rPr>
+              <w:t>NOR</w:t>
+            </w:r>
+          </w:p>
+        </w:tc>
+      </w:tr>
+      <w:tr>
+        <w:tc>
+          <w:tcPr>
+            <w:tcW w:w="4612" w:type="dxa"/>
+          </w:tcPr>
+          <w:p>
+            <w:pPr>
+              <w:pStyle w:val="a3"/>
+              <w:ind w:leftChars="0" w:left="0"/>
+              <w:jc w:val="center"/>
+              <w:rPr>
+                <w:szCs w:val="20"/>
+              </w:rPr>
+            </w:pPr>
+            <w:r>
+              <w:rPr>
+                <w:rFonts w:hint="eastAsia"/>
+                <w:szCs w:val="20"/>
+              </w:rPr>
+              <w:t>3</w:t>
+            </w:r>
+            <w:r>
+              <w:rPr>
+                <w:szCs w:val="20"/>
+              </w:rPr>
+              <w:t>’b110</w:t>
+            </w:r>
+          </w:p>
+        </w:tc>
+        <w:tc>
+          <w:tcPr>
+            <w:tcW w:w="4612" w:type="dxa"/>
+          </w:tcPr>
+          <w:p>
+            <w:pPr>
+              <w:pStyle w:val="a3"/>
+              <w:ind w:leftChars="0" w:left="0"/>
+              <w:jc w:val="center"/>
+              <w:rPr>
+                <w:szCs w:val="20"/>
+              </w:rPr>
+            </w:pPr>
+            <w:r>
+              <w:rPr>
+                <w:rFonts w:hint="eastAsia"/>
+                <w:szCs w:val="20"/>
+              </w:rPr>
+              <w:t>A</w:t>
+            </w:r>
+            <w:r>
+              <w:rPr>
+                <w:szCs w:val="20"/>
+              </w:rPr>
+              <w:t>ddition</w:t>
+            </w:r>
+          </w:p>
+        </w:tc>
+      </w:tr>
+      <w:tr>
+        <w:tc>
+          <w:tcPr>
+            <w:tcW w:w="4612" w:type="dxa"/>
+          </w:tcPr>
+          <w:p>
+            <w:pPr>
+              <w:pStyle w:val="a3"/>
+              <w:ind w:leftChars="0" w:left="0"/>
+              <w:jc w:val="center"/>
+              <w:rPr>
+                <w:szCs w:val="20"/>
+              </w:rPr>
+            </w:pPr>
+            <w:r>
+              <w:rPr>
+                <w:rFonts w:hint="eastAsia"/>
+                <w:szCs w:val="20"/>
+              </w:rPr>
+              <w:t>3</w:t>
+            </w:r>
+            <w:r>
+              <w:rPr>
+                <w:szCs w:val="20"/>
+              </w:rPr>
+              <w:t>’b111</w:t>
+            </w:r>
+          </w:p>
+        </w:tc>
+        <w:tc>
+          <w:tcPr>
+            <w:tcW w:w="4612" w:type="dxa"/>
+          </w:tcPr>
+          <w:p>
+            <w:pPr>
+              <w:pStyle w:val="a3"/>
+              <w:ind w:leftChars="0" w:left="0"/>
+              <w:jc w:val="center"/>
+              <w:rPr>
+                <w:szCs w:val="20"/>
+              </w:rPr>
+            </w:pPr>
+            <w:r>
+              <w:rPr>
+                <w:rFonts w:hint="eastAsia"/>
+                <w:szCs w:val="20"/>
+              </w:rPr>
+              <w:t>S</w:t>
+            </w:r>
+            <w:r>
+              <w:rPr>
+                <w:szCs w:val="20"/>
+              </w:rPr>
+              <w:t>ubtraction</w:t>
+            </w:r>
+          </w:p>
+        </w:tc>
+      </w:tr>
+    </w:tbl>
+    <w:p>
+      <w:pPr>
+        <w:pStyle w:val="a3"/>
+        <w:numPr>
+          <w:ilvl w:val="1"/>
+          <w:numId w:val="1"/>
+        </w:numPr>
+        <w:spacing w:after="0"/>
+        <w:ind w:leftChars="0"/>
+        <w:rPr>
+          <w:sz w:val="24"/>
+        </w:rPr>
+      </w:pPr>
+      <w:r>
+        <w:rPr>
+          <w:rFonts w:hint="eastAsia"/>
+          <w:sz w:val="24"/>
+        </w:rPr>
+        <w:lastRenderedPageBreak/>
+        <w:t>C</w:t>
+      </w:r>
+      <w:r>
+        <w:rPr>
+          <w:sz w:val="24"/>
+        </w:rPr>
+        <w:t>arry</w:t>
+      </w:r>
+      <w:r>
+        <w:rPr>
+          <w:rFonts w:hint="eastAsia"/>
+          <w:sz w:val="24"/>
+        </w:rPr>
+        <w:t xml:space="preserve">와 </w:t>
+      </w:r>
+      <w:r>
+        <w:rPr>
+          <w:sz w:val="24"/>
+        </w:rPr>
+        <w:t>Overflow</w:t>
+      </w:r>
+    </w:p>
+    <w:p>
+      <w:pPr>
+        <w:spacing w:after="0"/>
+        <w:ind w:left="567"/>
+        <w:rPr>
+          <w:szCs w:val="20"/>
+        </w:rPr>
+      </w:pPr>
+    </w:p>
+    <w:p>
+      <w:pPr>
+        <w:spacing w:after="0"/>
+        <w:ind w:left="567"/>
+        <w:rPr>
+          <w:szCs w:val="20"/>
+        </w:rPr>
+      </w:pPr>
+    </w:p>
+    <w:p>
+      <w:pPr>
+        <w:spacing w:after="0"/>
+        <w:ind w:left="567"/>
+        <w:rPr>
+          <w:szCs w:val="20"/>
+        </w:rPr>
+      </w:pPr>
+    </w:p>
+    <w:p>
+      <w:pPr>
+        <w:pStyle w:val="a3"/>
+        <w:numPr>
+          <w:ilvl w:val="1"/>
+          <w:numId w:val="1"/>
+        </w:numPr>
+        <w:spacing w:after="0"/>
+        <w:ind w:leftChars="0"/>
+        <w:rPr>
+          <w:sz w:val="24"/>
+        </w:rPr>
+      </w:pPr>
+      <w:r>
+        <w:rPr>
+          <w:sz w:val="24"/>
+        </w:rPr>
+        <w:t>Blocking</w:t>
+      </w:r>
+      <w:r>
+        <w:rPr>
+          <w:rFonts w:hint="eastAsia"/>
+          <w:sz w:val="24"/>
+        </w:rPr>
+        <w:t xml:space="preserve">과 </w:t>
+      </w:r>
+      <w:r>
+        <w:rPr>
+          <w:sz w:val="24"/>
+        </w:rPr>
+        <w:t>non-blocking</w:t>
+      </w:r>
+    </w:p>
+    <w:p>
+      <w:pPr>
+        <w:spacing w:after="0"/>
+        <w:ind w:left="567"/>
+        <w:rPr>
+          <w:szCs w:val="20"/>
+        </w:rPr>
+      </w:pPr>
+    </w:p>
+    <w:p>
+      <w:pPr>
+        <w:spacing w:after="0"/>
+        <w:ind w:left="567"/>
+        <w:rPr>
+          <w:szCs w:val="20"/>
+        </w:rPr>
+      </w:pPr>
+    </w:p>
+    <w:p>
+      <w:pPr>
+        <w:spacing w:after="0"/>
+        <w:ind w:left="567"/>
+        <w:rPr>
+          <w:szCs w:val="20"/>
+        </w:rPr>
+      </w:pPr>
+    </w:p>
+    <w:p>
+      <w:pPr>
+        <w:spacing w:after="0"/>
+        <w:rPr>
+          <w:sz w:val="24"/>
+        </w:rPr>
+      </w:pPr>
+      <w:r>
+        <w:rPr>
+          <w:sz w:val="24"/>
+        </w:rPr>
+        <w:br w:type="page"/>
+      </w:r>
     </w:p>
     <w:p>
       <w:pPr>
@@ -662,6 +1619,7 @@
           <w:rFonts w:hint="eastAsia"/>
           <w:sz w:val="24"/>
         </w:rPr>
+        <w:lastRenderedPageBreak/>
         <w:t>설계 세부사항</w:t>
       </w:r>
     </w:p>
@@ -670,26 +1628,35 @@
         <w:pStyle w:val="a3"/>
         <w:spacing w:after="0"/>
         <w:ind w:leftChars="0" w:left="760"/>
-      </w:pPr>
-      <w:r>
-        <w:rPr>
-          <w:rFonts w:hint="eastAsia"/>
-        </w:rPr>
-        <w:t xml:space="preserve">설계한 내용에 대하여 자세히 작성합니다. 설계 세부사항은 구현한 하드웨어를 설계한 방법과 입출력(in/out), </w:t>
-      </w:r>
-      <w:proofErr w:type="spellStart"/>
-      <w:r>
-        <w:rPr>
-          <w:rFonts w:hint="eastAsia"/>
-        </w:rPr>
-        <w:t>진리표</w:t>
-      </w:r>
-      <w:proofErr w:type="spellEnd"/>
-      <w:r>
-        <w:rPr>
-          <w:rFonts w:hint="eastAsia"/>
-        </w:rPr>
-        <w:t>(truth table), 상태천이도(state diagram) 등을 이용하여 설명하고, 해당 하드웨어 동작에 대하여 설명합니다.</w:t>
+        <w:rPr>
+          <w:sz w:val="24"/>
+        </w:rPr>
+      </w:pPr>
+      <w:r>
+        <w:rPr>
+          <w:sz w:val="24"/>
+        </w:rPr>
+        <w:t>ALU</w:t>
+      </w:r>
+      <w:r>
+        <w:rPr>
+          <w:rFonts w:hint="eastAsia"/>
+          <w:sz w:val="24"/>
+        </w:rPr>
+        <w:t xml:space="preserve">의 </w:t>
+      </w:r>
+      <w:r>
+        <w:rPr>
+          <w:sz w:val="24"/>
+        </w:rPr>
+        <w:t>Schematic</w:t>
+      </w:r>
+      <w:r>
+        <w:rPr>
+          <w:rFonts w:hint="eastAsia"/>
+          <w:sz w:val="24"/>
+        </w:rPr>
+        <w:t>은 다음과 같다.</w:t>
       </w:r>
     </w:p>
     <w:p>
@@ -697,76 +1664,85 @@
         <w:pStyle w:val="a3"/>
         <w:spacing w:after="0"/>
         <w:ind w:leftChars="0" w:left="760"/>
-      </w:pPr>
-      <w:r>
-        <w:rPr>
-          <w:rFonts w:hint="eastAsia"/>
-        </w:rPr>
-        <w:t>(1장에서 2장 사이로 정리하여 작성하며, source code는 첨부하지 말 것)</w:t>
-      </w:r>
+        <w:rPr>
+          <w:sz w:val="24"/>
+        </w:rPr>
+      </w:pPr>
     </w:p>
     <w:p>
       <w:pPr>
         <w:pStyle w:val="a3"/>
         <w:spacing w:after="0"/>
         <w:ind w:leftChars="0" w:left="760"/>
-      </w:pPr>
-      <w:r>
-        <w:rPr>
-          <w:rFonts w:hint="eastAsia"/>
-        </w:rPr>
-        <w:t xml:space="preserve">(입출력, </w:t>
-      </w:r>
-      <w:proofErr w:type="spellStart"/>
-      <w:r>
-        <w:rPr>
-          <w:rFonts w:hint="eastAsia"/>
-        </w:rPr>
-        <w:t>진리표</w:t>
-      </w:r>
-      <w:proofErr w:type="spellEnd"/>
-      <w:r>
-        <w:rPr>
-          <w:rFonts w:hint="eastAsia"/>
-        </w:rPr>
-        <w:t xml:space="preserve">, 상태천이도 등을 작성할 때, 조교 강의자료에서 그대로 </w:t>
-      </w:r>
-      <w:proofErr w:type="spellStart"/>
-      <w:r>
-        <w:rPr>
-          <w:rFonts w:hint="eastAsia"/>
-        </w:rPr>
-        <w:t>캡쳐하여</w:t>
-      </w:r>
-      <w:proofErr w:type="spellEnd"/>
-      <w:r>
-        <w:rPr>
-          <w:rFonts w:hint="eastAsia"/>
-        </w:rPr>
-        <w:t xml:space="preserve"> 삽입하지 </w:t>
-      </w:r>
-      <w:r>
-        <w:rPr>
-          <w:rFonts w:hint="eastAsia"/>
-        </w:rPr>
-        <w:t>말 것</w:t>
-      </w:r>
-      <w:r>
-        <w:rPr>
-          <w:rFonts w:hint="eastAsia"/>
-        </w:rPr>
-        <w:t>)</w:t>
-      </w:r>
-    </w:p>
-    <w:p>
-      <w:pPr>
-        <w:pStyle w:val="a3"/>
-        <w:spacing w:after="0"/>
-        <w:ind w:leftChars="0" w:left="760"/>
-        <w:rPr>
-          <w:sz w:val="24"/>
-        </w:rPr>
-      </w:pPr>
+        <w:rPr>
+          <w:sz w:val="24"/>
+        </w:rPr>
+      </w:pPr>
+      <w:r>
+        <w:rPr>
+          <w:rFonts w:hint="eastAsia"/>
+          <w:noProof/>
+          <w:sz w:val="24"/>
+        </w:rPr>
+        <w:drawing>
+          <wp:inline distT="0" distB="0" distL="0" distR="0" wp14:anchorId="1C34FE7C" wp14:editId="4FCC590D">
+            <wp:extent cx="5127779" cy="4834393"/>
+            <wp:effectExtent l="0" t="0" r="0" b="4445"/>
+            <wp:docPr id="9" name="그림 9"/>
+            <wp:cNvGraphicFramePr>
+              <a:graphicFrameLocks xmlns:a="http://schemas.openxmlformats.org/drawingml/2006/main" noChangeAspect="1"/>
+            </wp:cNvGraphicFramePr>
+            <a:graphic xmlns:a="http://schemas.openxmlformats.org/drawingml/2006/main">
+              <a:graphicData uri="http://schemas.openxmlformats.org/drawingml/2006/picture">
+                <pic:pic xmlns:pic="http://schemas.openxmlformats.org/drawingml/2006/picture">
+                  <pic:nvPicPr>
+                    <pic:cNvPr id="9" name="그림 9"/>
+                    <pic:cNvPicPr/>
+                  </pic:nvPicPr>
+                  <pic:blipFill>
+                    <a:blip r:embed="rId8">
+                      <a:extLst>
+                        <a:ext uri="{28A0092B-C50C-407E-A947-70E740481C1C}">
+                          <a14:useLocalDpi xmlns:a14="http://schemas.microsoft.com/office/drawing/2010/main" val="0"/>
+                        </a:ext>
+                      </a:extLst>
+                    </a:blip>
+                    <a:stretch>
+                      <a:fillRect/>
+                    </a:stretch>
+                  </pic:blipFill>
+                  <pic:spPr>
+                    <a:xfrm>
+                      <a:off x="0" y="0"/>
+                      <a:ext cx="5138240" cy="4844256"/>
+                    </a:xfrm>
+                    <a:prstGeom prst="rect">
+                      <a:avLst/>
+                    </a:prstGeom>
+                  </pic:spPr>
+                </pic:pic>
+              </a:graphicData>
+            </a:graphic>
+          </wp:inline>
+        </w:drawing>
+      </w:r>
+    </w:p>
+    <w:p>
+      <w:pPr>
+        <w:widowControl/>
+        <w:wordWrap/>
+        <w:autoSpaceDE/>
+        <w:autoSpaceDN/>
+        <w:rPr>
+          <w:sz w:val="24"/>
+        </w:rPr>
+      </w:pPr>
+      <w:r>
+        <w:rPr>
+          <w:sz w:val="24"/>
+        </w:rPr>
+        <w:br w:type="page"/>
+      </w:r>
     </w:p>
     <w:p>
       <w:pPr>
@@ -786,7 +1762,225 @@
           <w:rFonts w:hint="eastAsia"/>
           <w:sz w:val="24"/>
         </w:rPr>
+        <w:lastRenderedPageBreak/>
         <w:t>설계 검증 및 실험 결과</w:t>
+      </w:r>
+    </w:p>
+    <w:p>
+      <w:pPr>
+        <w:spacing w:after="0"/>
+        <w:ind w:left="760"/>
+        <w:rPr>
+          <w:sz w:val="24"/>
+        </w:rPr>
+      </w:pPr>
+    </w:p>
+    <w:p>
+      <w:pPr>
+        <w:spacing w:after="0"/>
+        <w:ind w:left="760"/>
+        <w:rPr>
+          <w:sz w:val="24"/>
+        </w:rPr>
+      </w:pPr>
+      <w:r>
+        <w:rPr>
+          <w:noProof/>
+          <w:sz w:val="24"/>
+        </w:rPr>
+        <w:drawing>
+          <wp:inline distT="0" distB="0" distL="0" distR="0" wp14:anchorId="66A3D645" wp14:editId="21919CEB">
+            <wp:extent cx="4102873" cy="3356937"/>
+            <wp:effectExtent l="0" t="0" r="0" b="0"/>
+            <wp:docPr id="11" name="그림 11"/>
+            <wp:cNvGraphicFramePr>
+              <a:graphicFrameLocks xmlns:a="http://schemas.openxmlformats.org/drawingml/2006/main" noChangeAspect="1"/>
+            </wp:cNvGraphicFramePr>
+            <a:graphic xmlns:a="http://schemas.openxmlformats.org/drawingml/2006/main">
+              <a:graphicData uri="http://schemas.openxmlformats.org/drawingml/2006/picture">
+                <pic:pic xmlns:pic="http://schemas.openxmlformats.org/drawingml/2006/picture">
+                  <pic:nvPicPr>
+                    <pic:cNvPr id="11" name="그림 11"/>
+                    <pic:cNvPicPr/>
+                  </pic:nvPicPr>
+                  <pic:blipFill>
+                    <a:blip r:embed="rId9">
+                      <a:extLst>
+                        <a:ext uri="{28A0092B-C50C-407E-A947-70E740481C1C}">
+                          <a14:useLocalDpi xmlns:a14="http://schemas.microsoft.com/office/drawing/2010/main" val="0"/>
+                        </a:ext>
+                      </a:extLst>
+                    </a:blip>
+                    <a:stretch>
+                      <a:fillRect/>
+                    </a:stretch>
+                  </pic:blipFill>
+                  <pic:spPr>
+                    <a:xfrm>
+                      <a:off x="0" y="0"/>
+                      <a:ext cx="4110286" cy="3363003"/>
+                    </a:xfrm>
+                    <a:prstGeom prst="rect">
+                      <a:avLst/>
+                    </a:prstGeom>
+                  </pic:spPr>
+                </pic:pic>
+              </a:graphicData>
+            </a:graphic>
+          </wp:inline>
+        </w:drawing>
+      </w:r>
+    </w:p>
+    <w:p>
+      <w:pPr>
+        <w:spacing w:after="0"/>
+        <w:ind w:left="760"/>
+        <w:rPr>
+          <w:szCs w:val="20"/>
+        </w:rPr>
+      </w:pPr>
+      <w:r>
+        <w:rPr>
+          <w:rFonts w:hint="eastAsia"/>
+          <w:szCs w:val="20"/>
+        </w:rPr>
+        <w:t>A</w:t>
+      </w:r>
+      <w:r>
+        <w:rPr>
+          <w:szCs w:val="20"/>
+        </w:rPr>
+        <w:t>LU 4bits</w:t>
+      </w:r>
+      <w:r>
+        <w:rPr>
+          <w:rFonts w:hint="eastAsia"/>
+          <w:szCs w:val="20"/>
+        </w:rPr>
+        <w:t>의 F</w:t>
+      </w:r>
+      <w:r>
+        <w:rPr>
+          <w:szCs w:val="20"/>
+        </w:rPr>
+        <w:t>low Summary</w:t>
+      </w:r>
+    </w:p>
+    <w:p>
+      <w:pPr>
+        <w:spacing w:after="0"/>
+        <w:ind w:left="760"/>
+        <w:rPr>
+          <w:sz w:val="24"/>
+        </w:rPr>
+      </w:pPr>
+    </w:p>
+    <w:p>
+      <w:pPr>
+        <w:pStyle w:val="a3"/>
+        <w:spacing w:after="0"/>
+        <w:ind w:leftChars="0" w:left="760"/>
+        <w:rPr>
+          <w:sz w:val="24"/>
+        </w:rPr>
+      </w:pPr>
+      <w:r>
+        <w:rPr>
+          <w:rFonts w:hint="eastAsia"/>
+          <w:noProof/>
+          <w:sz w:val="24"/>
+        </w:rPr>
+        <w:drawing>
+          <wp:inline distT="0" distB="0" distL="0" distR="0" wp14:anchorId="0B2E0BF4" wp14:editId="7DF1DB27">
+            <wp:extent cx="4340387" cy="3403159"/>
+            <wp:effectExtent l="0" t="0" r="3175" b="6985"/>
+            <wp:docPr id="10" name="그림 10"/>
+            <wp:cNvGraphicFramePr>
+              <a:graphicFrameLocks xmlns:a="http://schemas.openxmlformats.org/drawingml/2006/main" noChangeAspect="1"/>
+            </wp:cNvGraphicFramePr>
+            <a:graphic xmlns:a="http://schemas.openxmlformats.org/drawingml/2006/main">
+              <a:graphicData uri="http://schemas.openxmlformats.org/drawingml/2006/picture">
+                <pic:pic xmlns:pic="http://schemas.openxmlformats.org/drawingml/2006/picture">
+                  <pic:nvPicPr>
+                    <pic:cNvPr id="10" name="그림 10"/>
+                    <pic:cNvPicPr/>
+                  </pic:nvPicPr>
+                  <pic:blipFill>
+                    <a:blip r:embed="rId10">
+                      <a:extLst>
+                        <a:ext uri="{28A0092B-C50C-407E-A947-70E740481C1C}">
+                          <a14:useLocalDpi xmlns:a14="http://schemas.microsoft.com/office/drawing/2010/main" val="0"/>
+                        </a:ext>
+                      </a:extLst>
+                    </a:blip>
+                    <a:stretch>
+                      <a:fillRect/>
+                    </a:stretch>
+                  </pic:blipFill>
+                  <pic:spPr>
+                    <a:xfrm>
+                      <a:off x="0" y="0"/>
+                      <a:ext cx="4351050" cy="3411519"/>
+                    </a:xfrm>
+                    <a:prstGeom prst="rect">
+                      <a:avLst/>
+                    </a:prstGeom>
+                  </pic:spPr>
+                </pic:pic>
+              </a:graphicData>
+            </a:graphic>
+          </wp:inline>
+        </w:drawing>
+      </w:r>
+    </w:p>
+    <w:p>
+      <w:pPr>
+        <w:spacing w:after="0"/>
+        <w:rPr>
+          <w:szCs w:val="20"/>
+        </w:rPr>
+      </w:pPr>
+      <w:r>
+        <w:rPr>
+          <w:sz w:val="24"/>
+        </w:rPr>
+        <w:tab/>
+      </w:r>
+      <w:r>
+        <w:rPr>
+          <w:szCs w:val="20"/>
+        </w:rPr>
+        <w:t>ALU 32bits</w:t>
+      </w:r>
+      <w:r>
+        <w:rPr>
+          <w:rFonts w:hint="eastAsia"/>
+          <w:szCs w:val="20"/>
+        </w:rPr>
+        <w:t>의 F</w:t>
+      </w:r>
+      <w:r>
+        <w:rPr>
+          <w:szCs w:val="20"/>
+        </w:rPr>
+        <w:t>low Summary</w:t>
+      </w:r>
+    </w:p>
+    <w:p>
+      <w:pPr>
+        <w:widowControl/>
+        <w:wordWrap/>
+        <w:autoSpaceDE/>
+        <w:autoSpaceDN/>
+        <w:rPr>
+          <w:sz w:val="24"/>
+        </w:rPr>
+      </w:pPr>
+      <w:r>
+        <w:rPr>
+          <w:sz w:val="24"/>
+        </w:rPr>
+        <w:br w:type="page"/>
       </w:r>
     </w:p>
     <w:p>
@@ -807,6 +2001,7 @@
           <w:rFonts w:hint="eastAsia"/>
           <w:sz w:val="24"/>
         </w:rPr>
+        <w:lastRenderedPageBreak/>
         <w:t>시뮬레이션 결과</w:t>
       </w:r>
     </w:p>
@@ -814,12 +2009,438 @@
       <w:pPr>
         <w:spacing w:after="0"/>
         <w:ind w:left="800"/>
-      </w:pPr>
-      <w:r>
-        <w:rPr>
-          <w:rFonts w:hint="eastAsia"/>
-        </w:rPr>
-        <w:t>설계한 디자인을 검증하기 위하여 작성한 testbench에 대하여 간단하게 설명하고, waveform을 통하여 원하는 결과가 제대로 나오는 지를 확인한다.</w:t>
+        <w:rPr>
+          <w:sz w:val="24"/>
+        </w:rPr>
+      </w:pPr>
+      <w:r>
+        <w:rPr>
+          <w:rFonts w:hint="eastAsia"/>
+          <w:noProof/>
+          <w:sz w:val="24"/>
+        </w:rPr>
+        <w:drawing>
+          <wp:inline distT="0" distB="0" distL="0" distR="0" wp14:anchorId="0F98145A" wp14:editId="131D38D0">
+            <wp:extent cx="5731510" cy="857250"/>
+            <wp:effectExtent l="0" t="0" r="2540" b="0"/>
+            <wp:docPr id="4" name="그림 4"/>
+            <wp:cNvGraphicFramePr>
+              <a:graphicFrameLocks xmlns:a="http://schemas.openxmlformats.org/drawingml/2006/main" noChangeAspect="1"/>
+            </wp:cNvGraphicFramePr>
+            <a:graphic xmlns:a="http://schemas.openxmlformats.org/drawingml/2006/main">
+              <a:graphicData uri="http://schemas.openxmlformats.org/drawingml/2006/picture">
+                <pic:pic xmlns:pic="http://schemas.openxmlformats.org/drawingml/2006/picture">
+                  <pic:nvPicPr>
+                    <pic:cNvPr id="4" name="그림 4"/>
+                    <pic:cNvPicPr/>
+                  </pic:nvPicPr>
+                  <pic:blipFill>
+                    <a:blip r:embed="rId11" cstate="print">
+                      <a:extLst>
+                        <a:ext uri="{28A0092B-C50C-407E-A947-70E740481C1C}">
+                          <a14:useLocalDpi xmlns:a14="http://schemas.microsoft.com/office/drawing/2010/main" val="0"/>
+                        </a:ext>
+                      </a:extLst>
+                    </a:blip>
+                    <a:stretch>
+                      <a:fillRect/>
+                    </a:stretch>
+                  </pic:blipFill>
+                  <pic:spPr>
+                    <a:xfrm>
+                      <a:off x="0" y="0"/>
+                      <a:ext cx="5731510" cy="857250"/>
+                    </a:xfrm>
+                    <a:prstGeom prst="rect">
+                      <a:avLst/>
+                    </a:prstGeom>
+                  </pic:spPr>
+                </pic:pic>
+              </a:graphicData>
+            </a:graphic>
+          </wp:inline>
+        </w:drawing>
+      </w:r>
+    </w:p>
+    <w:p>
+      <w:pPr>
+        <w:spacing w:after="0"/>
+        <w:ind w:left="800"/>
+        <w:rPr>
+          <w:szCs w:val="20"/>
+        </w:rPr>
+      </w:pPr>
+      <w:r>
+        <w:rPr>
+          <w:szCs w:val="20"/>
+        </w:rPr>
+        <w:t>ALU 4bits</w:t>
+      </w:r>
+      <w:r>
+        <w:rPr>
+          <w:rFonts w:hint="eastAsia"/>
+          <w:szCs w:val="20"/>
+        </w:rPr>
+        <w:t xml:space="preserve">의 </w:t>
+      </w:r>
+      <w:r>
+        <w:rPr>
+          <w:szCs w:val="20"/>
+        </w:rPr>
+        <w:t>Logic Module</w:t>
+      </w:r>
+      <w:r>
+        <w:rPr>
+          <w:rFonts w:hint="eastAsia"/>
+          <w:szCs w:val="20"/>
+        </w:rPr>
+        <w:t>이다.</w:t>
+      </w:r>
+    </w:p>
+    <w:p>
+      <w:pPr>
+        <w:spacing w:after="0"/>
+        <w:ind w:left="800"/>
+        <w:rPr>
+          <w:sz w:val="24"/>
+        </w:rPr>
+      </w:pPr>
+    </w:p>
+    <w:p>
+      <w:pPr>
+        <w:spacing w:after="0"/>
+        <w:ind w:left="800"/>
+        <w:rPr>
+          <w:sz w:val="24"/>
+        </w:rPr>
+      </w:pPr>
+      <w:r>
+        <w:rPr>
+          <w:noProof/>
+          <w:sz w:val="24"/>
+        </w:rPr>
+        <w:drawing>
+          <wp:inline distT="0" distB="0" distL="0" distR="0" wp14:anchorId="0A532C18" wp14:editId="17D71FF5">
+            <wp:extent cx="5731510" cy="629920"/>
+            <wp:effectExtent l="0" t="0" r="2540" b="0"/>
+            <wp:docPr id="3" name="그림 3"/>
+            <wp:cNvGraphicFramePr>
+              <a:graphicFrameLocks xmlns:a="http://schemas.openxmlformats.org/drawingml/2006/main" noChangeAspect="1"/>
+            </wp:cNvGraphicFramePr>
+            <a:graphic xmlns:a="http://schemas.openxmlformats.org/drawingml/2006/main">
+              <a:graphicData uri="http://schemas.openxmlformats.org/drawingml/2006/picture">
+                <pic:pic xmlns:pic="http://schemas.openxmlformats.org/drawingml/2006/picture">
+                  <pic:nvPicPr>
+                    <pic:cNvPr id="3" name="그림 3"/>
+                    <pic:cNvPicPr/>
+                  </pic:nvPicPr>
+                  <pic:blipFill>
+                    <a:blip r:embed="rId12" cstate="print">
+                      <a:extLst>
+                        <a:ext uri="{28A0092B-C50C-407E-A947-70E740481C1C}">
+                          <a14:useLocalDpi xmlns:a14="http://schemas.microsoft.com/office/drawing/2010/main" val="0"/>
+                        </a:ext>
+                      </a:extLst>
+                    </a:blip>
+                    <a:stretch>
+                      <a:fillRect/>
+                    </a:stretch>
+                  </pic:blipFill>
+                  <pic:spPr>
+                    <a:xfrm>
+                      <a:off x="0" y="0"/>
+                      <a:ext cx="5731510" cy="629920"/>
+                    </a:xfrm>
+                    <a:prstGeom prst="rect">
+                      <a:avLst/>
+                    </a:prstGeom>
+                  </pic:spPr>
+                </pic:pic>
+              </a:graphicData>
+            </a:graphic>
+          </wp:inline>
+        </w:drawing>
+      </w:r>
+    </w:p>
+    <w:p>
+      <w:pPr>
+        <w:spacing w:after="0"/>
+        <w:ind w:left="800"/>
+        <w:rPr>
+          <w:szCs w:val="20"/>
+        </w:rPr>
+      </w:pPr>
+      <w:r>
+        <w:rPr>
+          <w:rFonts w:hint="eastAsia"/>
+          <w:szCs w:val="20"/>
+        </w:rPr>
+        <w:t>A</w:t>
+      </w:r>
+      <w:r>
+        <w:rPr>
+          <w:szCs w:val="20"/>
+        </w:rPr>
+        <w:t>LU 4bits</w:t>
+      </w:r>
+      <w:r>
+        <w:rPr>
+          <w:rFonts w:hint="eastAsia"/>
+          <w:szCs w:val="20"/>
+        </w:rPr>
+        <w:t xml:space="preserve">의 </w:t>
+      </w:r>
+      <w:r>
+        <w:rPr>
+          <w:szCs w:val="20"/>
+        </w:rPr>
+        <w:t>Arithmetic Logic Module</w:t>
+      </w:r>
+      <w:r>
+        <w:rPr>
+          <w:rFonts w:hint="eastAsia"/>
+          <w:szCs w:val="20"/>
+        </w:rPr>
+        <w:t>이다.</w:t>
+      </w:r>
+    </w:p>
+    <w:p>
+      <w:pPr>
+        <w:spacing w:after="0"/>
+        <w:ind w:left="800"/>
+        <w:rPr>
+          <w:sz w:val="24"/>
+        </w:rPr>
+      </w:pPr>
+      <w:r>
+        <w:rPr>
+          <w:sz w:val="24"/>
+        </w:rPr>
+        <w:tab/>
+      </w:r>
+      <w:r>
+        <w:rPr>
+          <w:rFonts w:hint="eastAsia"/>
+          <w:noProof/>
+          <w:sz w:val="24"/>
+        </w:rPr>
+        <w:drawing>
+          <wp:inline distT="0" distB="0" distL="0" distR="0" wp14:anchorId="696E52AB" wp14:editId="01E3B356">
+            <wp:extent cx="5731510" cy="1009650"/>
+            <wp:effectExtent l="0" t="0" r="2540" b="0"/>
+            <wp:docPr id="6" name="그림 6"/>
+            <wp:cNvGraphicFramePr>
+              <a:graphicFrameLocks xmlns:a="http://schemas.openxmlformats.org/drawingml/2006/main" noChangeAspect="1"/>
+            </wp:cNvGraphicFramePr>
+            <a:graphic xmlns:a="http://schemas.openxmlformats.org/drawingml/2006/main">
+              <a:graphicData uri="http://schemas.openxmlformats.org/drawingml/2006/picture">
+                <pic:pic xmlns:pic="http://schemas.openxmlformats.org/drawingml/2006/picture">
+                  <pic:nvPicPr>
+                    <pic:cNvPr id="6" name="그림 6"/>
+                    <pic:cNvPicPr/>
+                  </pic:nvPicPr>
+                  <pic:blipFill>
+                    <a:blip r:embed="rId13" cstate="print">
+                      <a:extLst>
+                        <a:ext uri="{28A0092B-C50C-407E-A947-70E740481C1C}">
+                          <a14:useLocalDpi xmlns:a14="http://schemas.microsoft.com/office/drawing/2010/main" val="0"/>
+                        </a:ext>
+                      </a:extLst>
+                    </a:blip>
+                    <a:stretch>
+                      <a:fillRect/>
+                    </a:stretch>
+                  </pic:blipFill>
+                  <pic:spPr>
+                    <a:xfrm>
+                      <a:off x="0" y="0"/>
+                      <a:ext cx="5731510" cy="1009650"/>
+                    </a:xfrm>
+                    <a:prstGeom prst="rect">
+                      <a:avLst/>
+                    </a:prstGeom>
+                  </pic:spPr>
+                </pic:pic>
+              </a:graphicData>
+            </a:graphic>
+          </wp:inline>
+        </w:drawing>
+      </w:r>
+    </w:p>
+    <w:p>
+      <w:pPr>
+        <w:spacing w:after="0"/>
+        <w:ind w:left="800"/>
+        <w:rPr>
+          <w:szCs w:val="20"/>
+        </w:rPr>
+      </w:pPr>
+      <w:r>
+        <w:rPr>
+          <w:rFonts w:hint="eastAsia"/>
+          <w:szCs w:val="20"/>
+        </w:rPr>
+        <w:t>A</w:t>
+      </w:r>
+      <w:r>
+        <w:rPr>
+          <w:szCs w:val="20"/>
+        </w:rPr>
+        <w:t>LU 32bits</w:t>
+      </w:r>
+      <w:r>
+        <w:rPr>
+          <w:rFonts w:hint="eastAsia"/>
+          <w:szCs w:val="20"/>
+        </w:rPr>
+        <w:t xml:space="preserve">의 </w:t>
+      </w:r>
+      <w:r>
+        <w:rPr>
+          <w:szCs w:val="20"/>
+        </w:rPr>
+        <w:t>Logic Module</w:t>
+      </w:r>
+      <w:r>
+        <w:rPr>
+          <w:rFonts w:hint="eastAsia"/>
+          <w:szCs w:val="20"/>
+        </w:rPr>
+        <w:t>이다.</w:t>
+      </w:r>
+    </w:p>
+    <w:p>
+      <w:pPr>
+        <w:spacing w:after="0"/>
+        <w:ind w:left="800"/>
+        <w:rPr>
+          <w:szCs w:val="20"/>
+        </w:rPr>
+      </w:pPr>
+    </w:p>
+    <w:p>
+      <w:pPr>
+        <w:spacing w:after="0"/>
+        <w:ind w:left="800"/>
+        <w:rPr>
+          <w:szCs w:val="20"/>
+        </w:rPr>
+      </w:pPr>
+      <w:r>
+        <w:rPr>
+          <w:rFonts w:hint="eastAsia"/>
+          <w:noProof/>
+          <w:szCs w:val="20"/>
+        </w:rPr>
+        <w:drawing>
+          <wp:inline distT="0" distB="0" distL="0" distR="0" wp14:anchorId="27BDEEB9" wp14:editId="4F93A6E2">
+            <wp:extent cx="5731510" cy="1029335"/>
+            <wp:effectExtent l="0" t="0" r="2540" b="0"/>
+            <wp:docPr id="7" name="그림 7"/>
+            <wp:cNvGraphicFramePr>
+              <a:graphicFrameLocks xmlns:a="http://schemas.openxmlformats.org/drawingml/2006/main" noChangeAspect="1"/>
+            </wp:cNvGraphicFramePr>
+            <a:graphic xmlns:a="http://schemas.openxmlformats.org/drawingml/2006/main">
+              <a:graphicData uri="http://schemas.openxmlformats.org/drawingml/2006/picture">
+                <pic:pic xmlns:pic="http://schemas.openxmlformats.org/drawingml/2006/picture">
+                  <pic:nvPicPr>
+                    <pic:cNvPr id="7" name="그림 7"/>
+                    <pic:cNvPicPr/>
+                  </pic:nvPicPr>
+                  <pic:blipFill>
+                    <a:blip r:embed="rId14" cstate="print">
+                      <a:extLst>
+                        <a:ext uri="{28A0092B-C50C-407E-A947-70E740481C1C}">
+                          <a14:useLocalDpi xmlns:a14="http://schemas.microsoft.com/office/drawing/2010/main" val="0"/>
+                        </a:ext>
+                      </a:extLst>
+                    </a:blip>
+                    <a:stretch>
+                      <a:fillRect/>
+                    </a:stretch>
+                  </pic:blipFill>
+                  <pic:spPr>
+                    <a:xfrm>
+                      <a:off x="0" y="0"/>
+                      <a:ext cx="5731510" cy="1029335"/>
+                    </a:xfrm>
+                    <a:prstGeom prst="rect">
+                      <a:avLst/>
+                    </a:prstGeom>
+                  </pic:spPr>
+                </pic:pic>
+              </a:graphicData>
+            </a:graphic>
+          </wp:inline>
+        </w:drawing>
+      </w:r>
+    </w:p>
+    <w:p>
+      <w:pPr>
+        <w:spacing w:after="0"/>
+        <w:ind w:left="800"/>
+        <w:rPr>
+          <w:szCs w:val="20"/>
+        </w:rPr>
+      </w:pPr>
+      <w:r>
+        <w:rPr>
+          <w:rFonts w:hint="eastAsia"/>
+          <w:szCs w:val="20"/>
+        </w:rPr>
+        <w:t>A</w:t>
+      </w:r>
+      <w:r>
+        <w:rPr>
+          <w:szCs w:val="20"/>
+        </w:rPr>
+        <w:t>LU 32bits</w:t>
+      </w:r>
+      <w:r>
+        <w:rPr>
+          <w:rFonts w:hint="eastAsia"/>
+          <w:szCs w:val="20"/>
+        </w:rPr>
+        <w:t xml:space="preserve">의 </w:t>
+      </w:r>
+      <w:r>
+        <w:rPr>
+          <w:szCs w:val="20"/>
+        </w:rPr>
+        <w:t>Arithmetic Logic Module</w:t>
+      </w:r>
+      <w:r>
+        <w:rPr>
+          <w:rFonts w:hint="eastAsia"/>
+          <w:szCs w:val="20"/>
+        </w:rPr>
+        <w:t>이다.</w:t>
+      </w:r>
+    </w:p>
+    <w:p>
+      <w:pPr>
+        <w:spacing w:after="0"/>
+        <w:ind w:left="800"/>
+        <w:rPr>
+          <w:sz w:val="24"/>
+        </w:rPr>
+      </w:pPr>
+    </w:p>
+    <w:p>
+      <w:pPr>
+        <w:widowControl/>
+        <w:wordWrap/>
+        <w:autoSpaceDE/>
+        <w:autoSpaceDN/>
+        <w:rPr>
+          <w:sz w:val="24"/>
+        </w:rPr>
+      </w:pPr>
+      <w:r>
+        <w:rPr>
+          <w:sz w:val="24"/>
+        </w:rPr>
+        <w:br w:type="page"/>
       </w:r>
     </w:p>
     <w:p>
@@ -840,79 +2461,173 @@
           <w:rFonts w:hint="eastAsia"/>
           <w:sz w:val="24"/>
         </w:rPr>
+        <w:lastRenderedPageBreak/>
         <w:t>합성(synthesis) 결과</w:t>
       </w:r>
     </w:p>
     <w:p>
       <w:pPr>
         <w:spacing w:after="0"/>
-        <w:ind w:left="800"/>
-      </w:pPr>
-      <w:r>
-        <w:rPr>
-          <w:rFonts w:hint="eastAsia"/>
-        </w:rPr>
-        <w:t xml:space="preserve">Quartus II에서 compile 후 확인할 수 있는 RTL </w:t>
-      </w:r>
-      <w:r>
-        <w:rPr>
-          <w:rFonts w:hint="eastAsia"/>
-        </w:rPr>
-        <w:t>m</w:t>
-      </w:r>
-      <w:r>
-        <w:rPr>
-          <w:rFonts w:hint="eastAsia"/>
-        </w:rPr>
-        <w:t xml:space="preserve">ap </w:t>
-      </w:r>
-      <w:r>
-        <w:rPr>
-          <w:rFonts w:hint="eastAsia"/>
-        </w:rPr>
-        <w:t>v</w:t>
-      </w:r>
-      <w:r>
-        <w:rPr>
-          <w:rFonts w:hint="eastAsia"/>
-        </w:rPr>
-        <w:t>iewer</w:t>
-      </w:r>
-      <w:r>
-        <w:rPr>
-          <w:rFonts w:hint="eastAsia"/>
-        </w:rPr>
-        <w:t>를</w:t>
-      </w:r>
-      <w:r>
-        <w:rPr>
-          <w:rFonts w:hint="eastAsia"/>
-        </w:rPr>
-        <w:t xml:space="preserve"> </w:t>
-      </w:r>
-      <w:r>
-        <w:rPr>
-          <w:rFonts w:hint="eastAsia"/>
-        </w:rPr>
-        <w:t xml:space="preserve">갈무리 후 </w:t>
-      </w:r>
-      <w:r>
-        <w:rPr>
-          <w:rFonts w:hint="eastAsia"/>
-        </w:rPr>
-        <w:t>삽입하고, 이에 대한 설명을 삽입한다.</w:t>
-      </w:r>
-      <w:r>
-        <w:rPr>
-          <w:rFonts w:hint="eastAsia"/>
-        </w:rPr>
-        <w:t xml:space="preserve"> (Technology map viewer는 본인이 판단하여 필요할 경우 삽입한다.) 그리고 flow summary를 갈무리하여 삽입하고 이에 대하여 간단한 설명을 삽입한다.</w:t>
-      </w:r>
-    </w:p>
-    <w:p>
-      <w:pPr>
-        <w:spacing w:after="0"/>
-      </w:pPr>
+        <w:ind w:left="760"/>
+      </w:pPr>
+      <w:r>
+        <w:rPr>
+          <w:noProof/>
+        </w:rPr>
+        <w:drawing>
+          <wp:inline distT="0" distB="0" distL="0" distR="0" wp14:anchorId="6AF0017B" wp14:editId="5BB12676">
+            <wp:extent cx="5731510" cy="2696845"/>
+            <wp:effectExtent l="0" t="0" r="2540" b="8255"/>
+            <wp:docPr id="5" name="그림 5"/>
+            <wp:cNvGraphicFramePr>
+              <a:graphicFrameLocks xmlns:a="http://schemas.openxmlformats.org/drawingml/2006/main" noChangeAspect="1"/>
+            </wp:cNvGraphicFramePr>
+            <a:graphic xmlns:a="http://schemas.openxmlformats.org/drawingml/2006/main">
+              <a:graphicData uri="http://schemas.openxmlformats.org/drawingml/2006/picture">
+                <pic:pic xmlns:pic="http://schemas.openxmlformats.org/drawingml/2006/picture">
+                  <pic:nvPicPr>
+                    <pic:cNvPr id="5" name="그림 5"/>
+                    <pic:cNvPicPr/>
+                  </pic:nvPicPr>
+                  <pic:blipFill>
+                    <a:blip r:embed="rId15" cstate="print">
+                      <a:extLst>
+                        <a:ext uri="{28A0092B-C50C-407E-A947-70E740481C1C}">
+                          <a14:useLocalDpi xmlns:a14="http://schemas.microsoft.com/office/drawing/2010/main" val="0"/>
+                        </a:ext>
+                      </a:extLst>
+                    </a:blip>
+                    <a:stretch>
+                      <a:fillRect/>
+                    </a:stretch>
+                  </pic:blipFill>
+                  <pic:spPr>
+                    <a:xfrm>
+                      <a:off x="0" y="0"/>
+                      <a:ext cx="5731510" cy="2696845"/>
+                    </a:xfrm>
+                    <a:prstGeom prst="rect">
+                      <a:avLst/>
+                    </a:prstGeom>
+                  </pic:spPr>
+                </pic:pic>
+              </a:graphicData>
+            </a:graphic>
+          </wp:inline>
+        </w:drawing>
+      </w:r>
+    </w:p>
+    <w:p>
+      <w:pPr>
+        <w:spacing w:after="0"/>
+        <w:ind w:left="760"/>
+      </w:pPr>
+      <w:r>
+        <w:t>ALU 4bits</w:t>
+      </w:r>
+    </w:p>
+    <w:p>
+      <w:pPr>
+        <w:spacing w:after="0"/>
+        <w:ind w:left="760"/>
+      </w:pPr>
+    </w:p>
+    <w:p>
+      <w:pPr>
+        <w:spacing w:after="0"/>
+        <w:ind w:left="760"/>
+      </w:pPr>
+    </w:p>
+    <w:p>
+      <w:pPr>
+        <w:spacing w:after="0"/>
+        <w:ind w:left="760"/>
+      </w:pPr>
+    </w:p>
+    <w:p>
+      <w:pPr>
+        <w:spacing w:after="0"/>
+        <w:ind w:left="760"/>
+      </w:pPr>
+      <w:r>
+        <w:rPr>
+          <w:rFonts w:hint="eastAsia"/>
+          <w:noProof/>
+        </w:rPr>
+        <w:drawing>
+          <wp:inline distT="0" distB="0" distL="0" distR="0" wp14:anchorId="64B94408" wp14:editId="5165F1C4">
+            <wp:extent cx="5731510" cy="2611120"/>
+            <wp:effectExtent l="0" t="0" r="2540" b="0"/>
+            <wp:docPr id="8" name="그림 8"/>
+            <wp:cNvGraphicFramePr>
+              <a:graphicFrameLocks xmlns:a="http://schemas.openxmlformats.org/drawingml/2006/main" noChangeAspect="1"/>
+            </wp:cNvGraphicFramePr>
+            <a:graphic xmlns:a="http://schemas.openxmlformats.org/drawingml/2006/main">
+              <a:graphicData uri="http://schemas.openxmlformats.org/drawingml/2006/picture">
+                <pic:pic xmlns:pic="http://schemas.openxmlformats.org/drawingml/2006/picture">
+                  <pic:nvPicPr>
+                    <pic:cNvPr id="8" name="그림 8"/>
+                    <pic:cNvPicPr/>
+                  </pic:nvPicPr>
+                  <pic:blipFill>
+                    <a:blip r:embed="rId16" cstate="print">
+                      <a:extLst>
+                        <a:ext uri="{28A0092B-C50C-407E-A947-70E740481C1C}">
+                          <a14:useLocalDpi xmlns:a14="http://schemas.microsoft.com/office/drawing/2010/main" val="0"/>
+                        </a:ext>
+                      </a:extLst>
+                    </a:blip>
+                    <a:stretch>
+                      <a:fillRect/>
+                    </a:stretch>
+                  </pic:blipFill>
+                  <pic:spPr>
+                    <a:xfrm>
+                      <a:off x="0" y="0"/>
+                      <a:ext cx="5731510" cy="2611120"/>
+                    </a:xfrm>
+                    <a:prstGeom prst="rect">
+                      <a:avLst/>
+                    </a:prstGeom>
+                  </pic:spPr>
+                </pic:pic>
+              </a:graphicData>
+            </a:graphic>
+          </wp:inline>
+        </w:drawing>
+      </w:r>
+    </w:p>
+    <w:p>
+      <w:pPr>
+        <w:spacing w:after="0"/>
+        <w:ind w:left="760"/>
+      </w:pPr>
+      <w:r>
+        <w:rPr>
+          <w:rFonts w:hint="eastAsia"/>
+        </w:rPr>
+        <w:t>A</w:t>
+      </w:r>
+      <w:r>
+        <w:t>LU 32bits</w:t>
+      </w:r>
+    </w:p>
+    <w:p>
+      <w:pPr>
+        <w:widowControl/>
+        <w:wordWrap/>
+        <w:autoSpaceDE/>
+        <w:autoSpaceDN/>
+        <w:rPr>
+          <w:sz w:val="24"/>
+        </w:rPr>
+      </w:pPr>
+      <w:r>
+        <w:rPr>
+          <w:sz w:val="24"/>
+        </w:rPr>
+        <w:br w:type="page"/>
+      </w:r>
     </w:p>
     <w:p>
       <w:pPr>
@@ -966,7 +2681,79 @@
         <w:rPr>
           <w:rFonts w:hint="eastAsia"/>
         </w:rPr>
-        <w:t>해당 수업을 진행하며 발생했던 문제점 또는 특이사항에 대하여 서술하고, 이에 대한 해결방안을 서술한다. (1문단 이상)</w:t>
+        <w:t>L</w:t>
+      </w:r>
+      <w:r>
+        <w:t>ogic Module</w:t>
+      </w:r>
+      <w:r>
+        <w:rPr>
+          <w:rFonts w:hint="eastAsia"/>
+        </w:rPr>
+        <w:t xml:space="preserve">과 </w:t>
+      </w:r>
+      <w:r>
+        <w:t>Arithmetic Module</w:t>
+      </w:r>
+      <w:r>
+        <w:rPr>
+          <w:rFonts w:hint="eastAsia"/>
+        </w:rPr>
+        <w:t xml:space="preserve"> 두 모듈은 논리 연산과 산술 연산이라는 다른 연산과정을 거치기 때문에 어떻게 </w:t>
+      </w:r>
+      <w:r>
+        <w:t>ALU</w:t>
+      </w:r>
+      <w:r>
+        <w:rPr>
+          <w:rFonts w:hint="eastAsia"/>
+        </w:rPr>
+        <w:t>를 설계해야 하나 의문이었다.</w:t>
+      </w:r>
+      <w:r>
+        <w:t xml:space="preserve"> </w:t>
+      </w:r>
+      <w:r>
+        <w:rPr>
+          <w:rFonts w:hint="eastAsia"/>
+        </w:rPr>
+        <w:t xml:space="preserve">그런 와중에 주어진 </w:t>
+      </w:r>
+      <w:r>
+        <w:t>opcode</w:t>
+      </w:r>
+      <w:r>
+        <w:rPr>
+          <w:rFonts w:hint="eastAsia"/>
+        </w:rPr>
+        <w:t>를 보고 이는 조건문을 사용해야하겠다고 생각했더니 과제 자료에서 조건문을 제시하였다.</w:t>
+      </w:r>
+      <w:r>
+        <w:t xml:space="preserve"> If</w:t>
+      </w:r>
+      <w:r>
+        <w:rPr>
+          <w:rFonts w:hint="eastAsia"/>
+        </w:rPr>
+        <w:t>문 비슷하게 짜긴 했지만,</w:t>
+      </w:r>
+      <w:r>
+        <w:t xml:space="preserve"> C</w:t>
+      </w:r>
+      <w:r>
+        <w:rPr>
+          <w:rFonts w:hint="eastAsia"/>
+        </w:rPr>
+        <w:t xml:space="preserve">언어에 있는 </w:t>
+      </w:r>
+      <w:r>
+        <w:t>case</w:t>
+      </w:r>
+      <w:r>
+        <w:rPr>
+          <w:rFonts w:hint="eastAsia"/>
+        </w:rPr>
+        <w:t>문으로 짜도 훌륭한 결과물이 나올 것으로 예상된다.</w:t>
       </w:r>
     </w:p>
     <w:p>
@@ -1005,7 +2792,73 @@
         <w:rPr>
           <w:rFonts w:hint="eastAsia"/>
         </w:rPr>
-        <w:t>해당 실험을 통하여 새롭게 알게 된 사항이나 느낀 점 그리고 실험결과에 대한 응용을 작성한다. (1문단 이상)</w:t>
+        <w:t xml:space="preserve">사실 </w:t>
+      </w:r>
+      <w:r>
+        <w:t>ALU</w:t>
+      </w:r>
+      <w:r>
+        <w:rPr>
+          <w:rFonts w:hint="eastAsia"/>
+        </w:rPr>
+        <w:t xml:space="preserve">를 직접 설계해보기 전까지는 </w:t>
+      </w:r>
+      <w:r>
+        <w:t>MUX</w:t>
+      </w:r>
+      <w:r>
+        <w:rPr>
+          <w:rFonts w:hint="eastAsia"/>
+        </w:rPr>
+        <w:t>가 왜 필요한지에 대해서 잘 몰랐었다.</w:t>
+      </w:r>
+      <w:r>
+        <w:t xml:space="preserve"> </w:t>
+      </w:r>
+      <w:r>
+        <w:rPr>
+          <w:rFonts w:hint="eastAsia"/>
+        </w:rPr>
+        <w:t>그런데 A</w:t>
+      </w:r>
+      <w:r>
+        <w:t>LU</w:t>
+      </w:r>
+      <w:r>
+        <w:rPr>
+          <w:rFonts w:hint="eastAsia"/>
+        </w:rPr>
+        <w:t xml:space="preserve">를 설계해보고 나니 왜 </w:t>
+      </w:r>
+      <w:r>
+        <w:t>MUX</w:t>
+      </w:r>
+      <w:r>
+        <w:rPr>
+          <w:rFonts w:hint="eastAsia"/>
+        </w:rPr>
+        <w:t>를 사용하는지 분명하게 알게 되었다.</w:t>
+      </w:r>
+      <w:r>
+        <w:t xml:space="preserve"> Verilog</w:t>
+      </w:r>
+      <w:r>
+        <w:rPr>
+          <w:rFonts w:hint="eastAsia"/>
+        </w:rPr>
+        <w:t xml:space="preserve">가 사용하는 벡터가 </w:t>
+      </w:r>
+      <w:r>
+        <w:t>C</w:t>
+      </w:r>
+      <w:r>
+        <w:rPr>
+          <w:rFonts w:hint="eastAsia"/>
+        </w:rPr>
+        <w:t>언어의 배열과 유사하면서도 약간의 차이가 있는 것을 이번 실험을 통해서 알게 되었다.</w:t>
+      </w:r>
+      <w:r>
+        <w:t xml:space="preserve"> </w:t>
       </w:r>
     </w:p>
     <w:p>
@@ -1013,6 +2866,23 @@
         <w:spacing w:after="0"/>
         <w:ind w:left="800"/>
       </w:pPr>
+    </w:p>
+    <w:p>
+      <w:pPr>
+        <w:widowControl/>
+        <w:wordWrap/>
+        <w:autoSpaceDE/>
+        <w:autoSpaceDN/>
+        <w:rPr>
+          <w:sz w:val="24"/>
+        </w:rPr>
+      </w:pPr>
+      <w:r>
+        <w:rPr>
+          <w:sz w:val="24"/>
+        </w:rPr>
+        <w:br w:type="page"/>
+      </w:r>
     </w:p>
     <w:p>
       <w:pPr>
@@ -1032,6 +2902,7 @@
           <w:rFonts w:hint="eastAsia"/>
           <w:sz w:val="24"/>
         </w:rPr>
+        <w:lastRenderedPageBreak/>
         <w:t>참고문헌</w:t>
       </w:r>
     </w:p>
@@ -1265,7 +3136,7 @@
   <w:abstractNum w:abstractNumId="0" w15:restartNumberingAfterBreak="0">
     <w:nsid w:val="553D5E97"/>
     <w:multiLevelType w:val="hybridMultilevel"/>
-    <w:tmpl w:val="3ECA4312"/>
+    <w:tmpl w:val="C5BC404E"/>
     <w:lvl w:ilvl="0" w:tplc="5AB66E2E">
       <w:start w:val="1"/>
       <w:numFmt w:val="decimal"/>
@@ -1278,14 +3149,18 @@
         <w:rFonts w:hint="default"/>
       </w:rPr>
     </w:lvl>
-    <w:lvl w:ilvl="1" w:tplc="04090019">
+    <w:lvl w:ilvl="1" w:tplc="3C8C435A">
       <w:start w:val="1"/>
       <w:numFmt w:val="upperLetter"/>
       <w:lvlText w:val="%2."/>
       <w:lvlJc w:val="left"/>
       <w:pPr>
-        <w:ind w:left="1200" w:hanging="400"/>
-      </w:pPr>
+        <w:ind w:left="967" w:hanging="400"/>
+      </w:pPr>
+      <w:rPr>
+        <w:sz w:val="24"/>
+        <w:szCs w:val="24"/>
+      </w:rPr>
     </w:lvl>
     <w:lvl w:ilvl="2" w:tplc="0409001B">
       <w:start w:val="1"/>
@@ -1844,6 +3719,25 @@
     <w:uiPriority w:val="99"/>
     <w:rsid w:val="001A0A95"/>
   </w:style>
+  <w:style w:type="table" w:styleId="a6">
+    <w:name w:val="Table Grid"/>
+    <w:basedOn w:val="a1"/>
+    <w:uiPriority w:val="59"/>
+    <w:rsid w:val="00C42FEE"/>
+    <w:pPr>
+      <w:spacing w:after="0" w:line="240" w:lineRule="auto"/>
+    </w:pPr>
+    <w:tblPr>
+      <w:tblBorders>
+        <w:top w:val="single" w:sz="4" w:space="0" w:color="auto"/>
+        <w:left w:val="single" w:sz="4" w:space="0" w:color="auto"/>
+        <w:bottom w:val="single" w:sz="4" w:space="0" w:color="auto"/>
+        <w:right w:val="single" w:sz="4" w:space="0" w:color="auto"/>
+        <w:insideH w:val="single" w:sz="4" w:space="0" w:color="auto"/>
+        <w:insideV w:val="single" w:sz="4" w:space="0" w:color="auto"/>
+      </w:tblBorders>
+    </w:tblPr>
+  </w:style>
 </w:styles>
 </file>
 
